--- a/passports/Несогласованные/Камеры_наблюдения/LA-AH(3.6).docx
+++ b/passports/Несогласованные/Камеры_наблюдения/LA-AH(3.6).docx
@@ -585,15 +585,7 @@
           </w:tcPr>
           <w:p>
             <w:r>
-              <w:t xml:space="preserve"> </w:t>
-            </w:r>
-            <w:proofErr w:type="spellStart"/>
-            <w:r>
-              <w:t>Sony</w:t>
-            </w:r>
-            <w:proofErr w:type="spellEnd"/>
-            <w:r>
-              <w:t xml:space="preserve"> 1/2.8’’ 2Mp</w:t>
+              <w:t xml:space="preserve"> Sony 1/2.8’’ 2Mp</w:t>
             </w:r>
           </w:p>
         </w:tc>
@@ -671,13 +663,8 @@
           </w:tcPr>
           <w:p>
             <w:r>
-              <w:t xml:space="preserve"> 0,01 </w:t>
+              <w:t xml:space="preserve"> 0,01 Лк</w:t>
             </w:r>
-            <w:proofErr w:type="spellStart"/>
-            <w:r>
-              <w:t>Лк</w:t>
-            </w:r>
-            <w:proofErr w:type="spellEnd"/>
           </w:p>
         </w:tc>
       </w:tr>
@@ -1303,15 +1290,7 @@
         </w:rPr>
       </w:pPr>
       <w:r>
-        <w:t xml:space="preserve">Сведения о консервации, расконсервации и </w:t>
-      </w:r>
-      <w:proofErr w:type="spellStart"/>
-      <w:r>
-        <w:t>переконсервации</w:t>
-      </w:r>
-      <w:proofErr w:type="spellEnd"/>
-      <w:r>
-        <w:t xml:space="preserve"> оборудования.</w:t>
+        <w:t>Сведения о консервации, расконсервации и переконсервации оборудования.</w:t>
       </w:r>
     </w:p>
     <w:p>
@@ -1382,7 +1361,6 @@
                 <w:lang w:val="en-US"/>
               </w:rPr>
             </w:pPr>
-            <w:proofErr w:type="spellStart"/>
             <w:r>
               <w:rPr>
                 <w:rFonts w:ascii="Calibri" w:hAnsi="Calibri"/>
@@ -1390,7 +1368,6 @@
               </w:rPr>
               <w:t>Дата</w:t>
             </w:r>
-            <w:proofErr w:type="spellEnd"/>
           </w:p>
         </w:tc>
         <w:tc>
@@ -1415,7 +1392,6 @@
                 <w:lang w:val="en-US"/>
               </w:rPr>
             </w:pPr>
-            <w:proofErr w:type="spellStart"/>
             <w:r>
               <w:rPr>
                 <w:rFonts w:ascii="Calibri" w:hAnsi="Calibri"/>
@@ -1423,7 +1399,6 @@
               </w:rPr>
               <w:t>Наименование</w:t>
             </w:r>
-            <w:proofErr w:type="spellEnd"/>
           </w:p>
         </w:tc>
         <w:tc>
@@ -1447,7 +1422,6 @@
                 <w:lang w:val="en-US"/>
               </w:rPr>
             </w:pPr>
-            <w:proofErr w:type="spellStart"/>
             <w:r>
               <w:rPr>
                 <w:rFonts w:ascii="Calibri" w:hAnsi="Calibri"/>
@@ -1455,7 +1429,6 @@
               </w:rPr>
               <w:t>Срок</w:t>
             </w:r>
-            <w:proofErr w:type="spellEnd"/>
             <w:r>
               <w:rPr>
                 <w:rFonts w:ascii="Calibri" w:hAnsi="Calibri"/>
@@ -1464,21 +1437,12 @@
               </w:rPr>
               <w:t xml:space="preserve"> </w:t>
             </w:r>
-            <w:proofErr w:type="spellStart"/>
             <w:r>
               <w:rPr>
                 <w:rFonts w:ascii="Calibri" w:hAnsi="Calibri"/>
                 <w:lang w:val="en-US"/>
               </w:rPr>
-              <w:t>действия</w:t>
-            </w:r>
-            <w:proofErr w:type="spellEnd"/>
-            <w:r>
-              <w:rPr>
-                <w:rFonts w:ascii="Calibri" w:hAnsi="Calibri"/>
-                <w:lang w:val="en-US"/>
-              </w:rPr>
-              <w:t>,</w:t>
+              <w:t>действия,</w:t>
             </w:r>
             <w:r>
               <w:rPr>
@@ -1488,7 +1452,6 @@
               </w:rPr>
               <w:t xml:space="preserve"> </w:t>
             </w:r>
-            <w:proofErr w:type="spellStart"/>
             <w:r>
               <w:rPr>
                 <w:rFonts w:ascii="Calibri" w:hAnsi="Calibri"/>
@@ -1496,7 +1459,6 @@
               </w:rPr>
               <w:t>годы</w:t>
             </w:r>
-            <w:proofErr w:type="spellEnd"/>
           </w:p>
         </w:tc>
         <w:tc>
@@ -1520,7 +1482,6 @@
                 <w:lang w:val="en-US"/>
               </w:rPr>
             </w:pPr>
-            <w:proofErr w:type="spellStart"/>
             <w:r>
               <w:rPr>
                 <w:rFonts w:ascii="Calibri" w:hAnsi="Calibri"/>
@@ -1528,7 +1489,6 @@
               </w:rPr>
               <w:t>Должность</w:t>
             </w:r>
-            <w:proofErr w:type="spellEnd"/>
           </w:p>
         </w:tc>
       </w:tr>
@@ -1723,7 +1683,6 @@
                 <w:lang w:val="en-US"/>
               </w:rPr>
             </w:pPr>
-            <w:proofErr w:type="spellStart"/>
             <w:r>
               <w:rPr>
                 <w:rFonts w:ascii="Calibri" w:hAnsi="Calibri"/>
@@ -1732,7 +1691,6 @@
               </w:rPr>
               <w:t>Дата</w:t>
             </w:r>
-            <w:proofErr w:type="spellEnd"/>
             <w:r>
               <w:rPr>
                 <w:rFonts w:ascii="Calibri" w:hAnsi="Calibri"/>
@@ -1742,7 +1700,6 @@
               </w:rPr>
               <w:t xml:space="preserve"> </w:t>
             </w:r>
-            <w:proofErr w:type="spellStart"/>
             <w:r>
               <w:rPr>
                 <w:rFonts w:ascii="Calibri" w:hAnsi="Calibri"/>
@@ -1752,7 +1709,6 @@
               </w:rPr>
               <w:t>установки</w:t>
             </w:r>
-            <w:proofErr w:type="spellEnd"/>
           </w:p>
         </w:tc>
         <w:tc>
@@ -1799,7 +1755,6 @@
                 <w:lang w:val="en-US"/>
               </w:rPr>
             </w:pPr>
-            <w:proofErr w:type="spellStart"/>
             <w:r>
               <w:rPr>
                 <w:rFonts w:ascii="Calibri" w:hAnsi="Calibri"/>
@@ -1808,7 +1763,6 @@
               </w:rPr>
               <w:t>Где</w:t>
             </w:r>
-            <w:proofErr w:type="spellEnd"/>
             <w:r>
               <w:rPr>
                 <w:rFonts w:ascii="Calibri" w:hAnsi="Calibri"/>
@@ -1818,7 +1772,6 @@
               </w:rPr>
               <w:t xml:space="preserve"> </w:t>
             </w:r>
-            <w:proofErr w:type="spellStart"/>
             <w:r>
               <w:rPr>
                 <w:rFonts w:ascii="Calibri" w:hAnsi="Calibri"/>
@@ -1827,7 +1780,6 @@
               </w:rPr>
               <w:t>установлено</w:t>
             </w:r>
-            <w:proofErr w:type="spellEnd"/>
           </w:p>
         </w:tc>
         <w:tc>
@@ -1874,7 +1826,6 @@
                 <w:lang w:val="en-US"/>
               </w:rPr>
             </w:pPr>
-            <w:proofErr w:type="spellStart"/>
             <w:r>
               <w:rPr>
                 <w:rFonts w:ascii="Calibri" w:hAnsi="Calibri"/>
@@ -1883,7 +1834,6 @@
               </w:rPr>
               <w:t>Дата</w:t>
             </w:r>
-            <w:proofErr w:type="spellEnd"/>
             <w:r>
               <w:rPr>
                 <w:rFonts w:ascii="Calibri" w:hAnsi="Calibri"/>
@@ -1893,7 +1843,6 @@
               </w:rPr>
               <w:t xml:space="preserve"> </w:t>
             </w:r>
-            <w:proofErr w:type="spellStart"/>
             <w:r>
               <w:rPr>
                 <w:rFonts w:ascii="Calibri" w:hAnsi="Calibri"/>
@@ -1902,7 +1851,6 @@
               </w:rPr>
               <w:t>снятия</w:t>
             </w:r>
-            <w:proofErr w:type="spellEnd"/>
           </w:p>
         </w:tc>
         <w:tc>
@@ -1929,7 +1877,6 @@
                 <w:lang w:val="en-US"/>
               </w:rPr>
             </w:pPr>
-            <w:proofErr w:type="spellStart"/>
             <w:r>
               <w:rPr>
                 <w:rFonts w:ascii="Calibri" w:hAnsi="Calibri"/>
@@ -1938,7 +1885,6 @@
               </w:rPr>
               <w:t>Наработка</w:t>
             </w:r>
-            <w:proofErr w:type="spellEnd"/>
           </w:p>
         </w:tc>
         <w:tc>
@@ -1975,7 +1921,6 @@
                 <w:lang w:val="en-US"/>
               </w:rPr>
             </w:pPr>
-            <w:proofErr w:type="spellStart"/>
             <w:r>
               <w:rPr>
                 <w:rFonts w:ascii="Calibri" w:hAnsi="Calibri"/>
@@ -1984,7 +1929,6 @@
               </w:rPr>
               <w:t>Причина</w:t>
             </w:r>
-            <w:proofErr w:type="spellEnd"/>
             <w:r>
               <w:rPr>
                 <w:rFonts w:ascii="Calibri" w:hAnsi="Calibri"/>
@@ -1994,7 +1938,6 @@
               </w:rPr>
               <w:t xml:space="preserve"> </w:t>
             </w:r>
-            <w:proofErr w:type="spellStart"/>
             <w:r>
               <w:rPr>
                 <w:rFonts w:ascii="Calibri" w:hAnsi="Calibri"/>
@@ -2003,7 +1946,6 @@
               </w:rPr>
               <w:t>снятия</w:t>
             </w:r>
-            <w:proofErr w:type="spellEnd"/>
           </w:p>
         </w:tc>
         <w:tc>
@@ -2192,18 +2134,8 @@
                 <w:sz w:val="18"/>
                 <w:lang w:val="en-US"/>
               </w:rPr>
-              <w:t xml:space="preserve">С </w:t>
+              <w:t>С начала</w:t>
             </w:r>
-            <w:proofErr w:type="spellStart"/>
-            <w:r>
-              <w:rPr>
-                <w:rFonts w:ascii="Calibri" w:hAnsi="Calibri"/>
-                <w:sz w:val="18"/>
-                <w:lang w:val="en-US"/>
-              </w:rPr>
-              <w:t>начала</w:t>
-            </w:r>
-            <w:proofErr w:type="spellEnd"/>
             <w:r>
               <w:rPr>
                 <w:rFonts w:ascii="Calibri" w:hAnsi="Calibri"/>
@@ -2213,7 +2145,6 @@
               </w:rPr>
               <w:t xml:space="preserve"> </w:t>
             </w:r>
-            <w:proofErr w:type="spellStart"/>
             <w:r>
               <w:rPr>
                 <w:rFonts w:ascii="Calibri" w:hAnsi="Calibri"/>
@@ -2222,7 +2153,6 @@
               </w:rPr>
               <w:t>эксплуатации</w:t>
             </w:r>
-            <w:proofErr w:type="spellEnd"/>
           </w:p>
         </w:tc>
         <w:tc>
@@ -2248,7 +2178,6 @@
                 <w:lang w:val="en-US"/>
               </w:rPr>
             </w:pPr>
-            <w:proofErr w:type="spellStart"/>
             <w:r>
               <w:rPr>
                 <w:rFonts w:ascii="Calibri" w:hAnsi="Calibri"/>
@@ -2257,7 +2186,6 @@
               </w:rPr>
               <w:t>После</w:t>
             </w:r>
-            <w:proofErr w:type="spellEnd"/>
             <w:r>
               <w:rPr>
                 <w:rFonts w:ascii="Calibri" w:hAnsi="Calibri"/>
@@ -2267,7 +2195,6 @@
               </w:rPr>
               <w:t xml:space="preserve"> </w:t>
             </w:r>
-            <w:proofErr w:type="spellStart"/>
             <w:r>
               <w:rPr>
                 <w:rFonts w:ascii="Calibri" w:hAnsi="Calibri"/>
@@ -2277,7 +2204,6 @@
               </w:rPr>
               <w:t>последнего</w:t>
             </w:r>
-            <w:proofErr w:type="spellEnd"/>
             <w:r>
               <w:rPr>
                 <w:rFonts w:ascii="Calibri" w:hAnsi="Calibri"/>
@@ -2287,7 +2213,6 @@
               </w:rPr>
               <w:t xml:space="preserve"> </w:t>
             </w:r>
-            <w:proofErr w:type="spellStart"/>
             <w:r>
               <w:rPr>
                 <w:rFonts w:ascii="Calibri" w:hAnsi="Calibri"/>
@@ -2296,7 +2221,6 @@
               </w:rPr>
               <w:t>ремонта</w:t>
             </w:r>
-            <w:proofErr w:type="spellEnd"/>
           </w:p>
         </w:tc>
         <w:tc>
@@ -3195,8 +3119,10 @@
         <w:rPr>
           <w:rFonts w:ascii="Calibri" w:hAnsi="Calibri"/>
         </w:rPr>
-        <w:t>Монитор</w:t>
-      </w:r>
+        <w:t>Камера</w:t>
+      </w:r>
+      <w:bookmarkStart w:id="0" w:name="_GoBack"/>
+      <w:bookmarkEnd w:id="0"/>
       <w:r>
         <w:rPr>
           <w:rFonts w:ascii="Calibri" w:hAnsi="Calibri"/>
@@ -3228,7 +3154,6 @@
         <w:ind w:left="2409"/>
         <w:rPr>
           <w:rFonts w:ascii="Calibri"/>
-          <w:lang w:val="en-US"/>
         </w:rPr>
       </w:pPr>
       <w:r>
@@ -3236,13 +3161,25 @@
           <w:rFonts w:ascii="Calibri"/>
           <w:lang w:val="en-US"/>
         </w:rPr>
-        <w:t>S/N</w:t>
+        <w:t>S</w:t>
+      </w:r>
+      <w:r>
+        <w:rPr>
+          <w:rFonts w:ascii="Calibri"/>
+        </w:rPr>
+        <w:t>/</w:t>
+      </w:r>
+      <w:r>
+        <w:rPr>
+          <w:rFonts w:ascii="Calibri"/>
+          <w:lang w:val="en-US"/>
+        </w:rPr>
+        <w:t>N</w:t>
       </w:r>
       <w:r>
         <w:rPr>
           <w:rFonts w:ascii="Calibri"/>
           <w:u w:val="single"/>
-          <w:lang w:val="en-US"/>
         </w:rPr>
         <w:t xml:space="preserve"> </w:t>
       </w:r>
@@ -3250,7 +3187,6 @@
         <w:rPr>
           <w:rFonts w:ascii="Calibri"/>
           <w:u w:val="single"/>
-          <w:lang w:val="en-US"/>
         </w:rPr>
         <w:tab/>
       </w:r>
@@ -3261,7 +3197,6 @@
         <w:rPr>
           <w:rFonts w:ascii="Calibri"/>
           <w:sz w:val="20"/>
-          <w:lang w:val="en-US"/>
         </w:rPr>
       </w:pPr>
     </w:p>
@@ -3272,7 +3207,6 @@
         <w:rPr>
           <w:rFonts w:ascii="Calibri"/>
           <w:sz w:val="29"/>
-          <w:lang w:val="en-US"/>
         </w:rPr>
       </w:pPr>
       <w:r>
@@ -5673,8 +5607,6 @@
                                 </w:rPr>
                                 <w:t xml:space="preserve"> </w:t>
                               </w:r>
-                              <w:proofErr w:type="spellStart"/>
-                              <w:proofErr w:type="gramStart"/>
                               <w:r>
                                 <w:rPr>
                                   <w:rFonts w:ascii="Calibri" w:hAnsi="Calibri"/>
@@ -5682,8 +5614,6 @@
                                 </w:rPr>
                                 <w:t>рт.ст</w:t>
                               </w:r>
-                              <w:proofErr w:type="spellEnd"/>
-                              <w:proofErr w:type="gramEnd"/>
                             </w:p>
                           </w:txbxContent>
                         </wps:txbx>
@@ -6584,7 +6514,6 @@
                 <w:lang w:val="en-US"/>
               </w:rPr>
             </w:pPr>
-            <w:proofErr w:type="spellStart"/>
             <w:r>
               <w:rPr>
                 <w:rFonts w:ascii="Calibri" w:hAnsi="Calibri"/>
@@ -6593,7 +6522,6 @@
               </w:rPr>
               <w:t>Дата</w:t>
             </w:r>
-            <w:proofErr w:type="spellEnd"/>
           </w:p>
         </w:tc>
         <w:tc>
@@ -6628,7 +6556,6 @@
                 <w:lang w:val="en-US"/>
               </w:rPr>
             </w:pPr>
-            <w:proofErr w:type="spellStart"/>
             <w:r>
               <w:rPr>
                 <w:rFonts w:ascii="Calibri" w:hAnsi="Calibri"/>
@@ -6637,7 +6564,6 @@
               </w:rPr>
               <w:t>Условия</w:t>
             </w:r>
-            <w:proofErr w:type="spellEnd"/>
             <w:r>
               <w:rPr>
                 <w:rFonts w:ascii="Calibri" w:hAnsi="Calibri"/>
@@ -6647,7 +6573,6 @@
               </w:rPr>
               <w:t xml:space="preserve"> </w:t>
             </w:r>
-            <w:proofErr w:type="spellStart"/>
             <w:r>
               <w:rPr>
                 <w:rFonts w:ascii="Calibri" w:hAnsi="Calibri"/>
@@ -6656,7 +6581,6 @@
               </w:rPr>
               <w:t>хранения</w:t>
             </w:r>
-            <w:proofErr w:type="spellEnd"/>
           </w:p>
         </w:tc>
         <w:tc>
@@ -6691,7 +6615,6 @@
                 <w:lang w:val="en-US"/>
               </w:rPr>
             </w:pPr>
-            <w:proofErr w:type="spellStart"/>
             <w:r>
               <w:rPr>
                 <w:rFonts w:ascii="Calibri" w:hAnsi="Calibri"/>
@@ -6700,7 +6623,6 @@
               </w:rPr>
               <w:t>Вид</w:t>
             </w:r>
-            <w:proofErr w:type="spellEnd"/>
             <w:r>
               <w:rPr>
                 <w:rFonts w:ascii="Calibri" w:hAnsi="Calibri"/>
@@ -6710,7 +6632,6 @@
               </w:rPr>
               <w:t xml:space="preserve"> </w:t>
             </w:r>
-            <w:proofErr w:type="spellStart"/>
             <w:r>
               <w:rPr>
                 <w:rFonts w:ascii="Calibri" w:hAnsi="Calibri"/>
@@ -6719,7 +6640,6 @@
               </w:rPr>
               <w:t>хранения</w:t>
             </w:r>
-            <w:proofErr w:type="spellEnd"/>
           </w:p>
         </w:tc>
         <w:tc>
@@ -6754,7 +6674,6 @@
                 <w:lang w:val="en-US"/>
               </w:rPr>
             </w:pPr>
-            <w:proofErr w:type="spellStart"/>
             <w:r>
               <w:rPr>
                 <w:rFonts w:ascii="Calibri" w:hAnsi="Calibri"/>
@@ -6763,7 +6682,6 @@
               </w:rPr>
               <w:t>Примечание</w:t>
             </w:r>
-            <w:proofErr w:type="spellEnd"/>
           </w:p>
         </w:tc>
       </w:tr>
@@ -6792,7 +6710,6 @@
                 <w:lang w:val="en-US"/>
               </w:rPr>
             </w:pPr>
-            <w:proofErr w:type="spellStart"/>
             <w:r>
               <w:rPr>
                 <w:rFonts w:ascii="Calibri" w:hAnsi="Calibri"/>
@@ -6800,19 +6717,8 @@
                 <w:sz w:val="20"/>
                 <w:lang w:val="en-US"/>
               </w:rPr>
-              <w:t>Приемки</w:t>
+              <w:t xml:space="preserve">Приемки </w:t>
             </w:r>
-            <w:proofErr w:type="spellEnd"/>
-            <w:r>
-              <w:rPr>
-                <w:rFonts w:ascii="Calibri" w:hAnsi="Calibri"/>
-                <w:spacing w:val="-1"/>
-                <w:sz w:val="20"/>
-                <w:lang w:val="en-US"/>
-              </w:rPr>
-              <w:t xml:space="preserve"> </w:t>
-            </w:r>
-            <w:proofErr w:type="spellStart"/>
             <w:r>
               <w:rPr>
                 <w:rFonts w:ascii="Calibri" w:hAnsi="Calibri"/>
@@ -6821,7 +6727,6 @@
               </w:rPr>
               <w:t>на</w:t>
             </w:r>
-            <w:proofErr w:type="spellEnd"/>
             <w:r>
               <w:rPr>
                 <w:rFonts w:ascii="Calibri" w:hAnsi="Calibri"/>
@@ -6831,7 +6736,6 @@
               </w:rPr>
               <w:t xml:space="preserve"> </w:t>
             </w:r>
-            <w:proofErr w:type="spellStart"/>
             <w:r>
               <w:rPr>
                 <w:rFonts w:ascii="Calibri" w:hAnsi="Calibri"/>
@@ -6840,7 +6744,6 @@
               </w:rPr>
               <w:t>хранение</w:t>
             </w:r>
-            <w:proofErr w:type="spellEnd"/>
           </w:p>
         </w:tc>
         <w:tc>
@@ -6866,7 +6769,6 @@
                 <w:lang w:val="en-US"/>
               </w:rPr>
             </w:pPr>
-            <w:proofErr w:type="spellStart"/>
             <w:r>
               <w:rPr>
                 <w:rFonts w:ascii="Calibri" w:hAnsi="Calibri"/>
@@ -6875,7 +6777,6 @@
               </w:rPr>
               <w:t>Снятия</w:t>
             </w:r>
-            <w:proofErr w:type="spellEnd"/>
           </w:p>
           <w:p>
             <w:pPr>
@@ -6905,7 +6806,6 @@
               </w:rPr>
               <w:t xml:space="preserve"> </w:t>
             </w:r>
-            <w:proofErr w:type="spellStart"/>
             <w:r>
               <w:rPr>
                 <w:rFonts w:ascii="Calibri" w:hAnsi="Calibri"/>
@@ -6914,7 +6814,6 @@
               </w:rPr>
               <w:t>хранения</w:t>
             </w:r>
-            <w:proofErr w:type="spellEnd"/>
           </w:p>
         </w:tc>
         <w:tc>
@@ -7256,16 +7155,7 @@
           <w:rFonts w:ascii="Calibri" w:hAnsi="Calibri"/>
           <w:sz w:val="24"/>
         </w:rPr>
-        <w:t xml:space="preserve">Виброустойчивая антивандальная </w:t>
-      </w:r>
-      <w:bookmarkStart w:id="0" w:name="_GoBack"/>
-      <w:bookmarkEnd w:id="0"/>
-      <w:r>
-        <w:rPr>
-          <w:rFonts w:ascii="Calibri" w:hAnsi="Calibri"/>
-          <w:sz w:val="24"/>
-        </w:rPr>
-        <w:t>AHD-видеокамера.</w:t>
+        <w:t>Виброустойчивая антивандальная AHD-видеокамера.</w:t>
       </w:r>
     </w:p>
     <w:p>
@@ -8026,20 +7916,8 @@
         <w:color w:val="F61501"/>
         <w:sz w:val="24"/>
       </w:rPr>
-      <w:t>«</w:t>
+      <w:t>«Лидинг</w:t>
     </w:r>
-    <w:proofErr w:type="spellStart"/>
-    <w:r>
-      <w:rPr>
-        <w:rFonts w:ascii="Arial MT"/>
-        <w:b/>
-        <w:bCs/>
-        <w:color w:val="F61501"/>
-        <w:sz w:val="24"/>
-      </w:rPr>
-      <w:t>Лидинг</w:t>
-    </w:r>
-    <w:proofErr w:type="spellEnd"/>
     <w:r>
       <w:rPr>
         <w:rFonts w:ascii="Arial MT"/>
@@ -8288,7 +8166,6 @@
       </w:rPr>
       <w:tab/>
     </w:r>
-    <w:proofErr w:type="spellStart"/>
     <w:r>
       <w:rPr>
         <w:rFonts w:ascii="Arial MT"/>
@@ -8297,7 +8174,6 @@
       </w:rPr>
       <w:t>www</w:t>
     </w:r>
-    <w:proofErr w:type="spellEnd"/>
     <w:r>
       <w:rPr>
         <w:rFonts w:ascii="Arial MT"/>
@@ -10361,6 +10237,7 @@
     <w:lsdException w:name="HTML Sample" w:semiHidden="1" w:unhideWhenUsed="1"/>
     <w:lsdException w:name="HTML Typewriter" w:semiHidden="1" w:unhideWhenUsed="1"/>
     <w:lsdException w:name="HTML Variable" w:semiHidden="1" w:unhideWhenUsed="1"/>
+    <w:lsdException w:name="Normal Table" w:semiHidden="1" w:unhideWhenUsed="1"/>
     <w:lsdException w:name="annotation subject" w:semiHidden="1" w:unhideWhenUsed="1"/>
     <w:lsdException w:name="No List" w:semiHidden="1" w:unhideWhenUsed="1"/>
     <w:lsdException w:name="Outline List 1" w:semiHidden="1" w:unhideWhenUsed="1"/>
@@ -10403,8 +10280,11 @@
     <w:lsdException w:name="Table Contemporary" w:semiHidden="1" w:unhideWhenUsed="1"/>
     <w:lsdException w:name="Table Elegant" w:semiHidden="1" w:unhideWhenUsed="1"/>
     <w:lsdException w:name="Table Professional" w:semiHidden="1" w:unhideWhenUsed="1"/>
+    <w:lsdException w:name="Table Subtle 1" w:semiHidden="1" w:unhideWhenUsed="1"/>
     <w:lsdException w:name="Table Subtle 2" w:semiHidden="1" w:unhideWhenUsed="1"/>
     <w:lsdException w:name="Table Web 1" w:semiHidden="1" w:unhideWhenUsed="1"/>
+    <w:lsdException w:name="Table Web 2" w:semiHidden="1" w:unhideWhenUsed="1"/>
+    <w:lsdException w:name="Table Web 3" w:semiHidden="1" w:unhideWhenUsed="1"/>
     <w:lsdException w:name="Balloon Text" w:semiHidden="1" w:unhideWhenUsed="1"/>
     <w:lsdException w:name="Table Grid" w:uiPriority="39"/>
     <w:lsdException w:name="Table Theme" w:semiHidden="1" w:unhideWhenUsed="1"/>
@@ -11207,7 +11087,7 @@
 </file>
 
 <file path=customXml/itemProps1.xml><?xml version="1.0" encoding="utf-8"?>
-<ds:datastoreItem xmlns:ds="http://schemas.openxmlformats.org/officeDocument/2006/customXml" ds:itemID="{DBF7F7E9-AE3F-49B9-BE90-1DBB4F01E051}">
+<ds:datastoreItem xmlns:ds="http://schemas.openxmlformats.org/officeDocument/2006/customXml" ds:itemID="{B16B9FF6-78DB-4BC7-8332-EE229B5DABAF}">
   <ds:schemaRefs>
     <ds:schemaRef ds:uri="http://schemas.openxmlformats.org/officeDocument/2006/bibliography"/>
   </ds:schemaRefs>
